--- a/5 - Structured Outputs (NodeJS).docx
+++ b/5 - Structured Outputs (NodeJS).docx
@@ -1399,7 +1399,6 @@
           <w:szCs w:val="20"/>
           <w14:ligatures w14:val="none"/>
         </w:rPr>
-        <w:lastRenderedPageBreak/>
         <w:t>import</w:t>
       </w:r>
       <w:r>
@@ -3537,6 +3536,8 @@
       <w:r>
         <w:rPr>
           <w:rFonts w:eastAsia="Times New Roman" w:cs="Calibri"/>
+          <w:b/>
+          <w:bCs/>
           <w:color w:val="000000"/>
           <w:kern w:val="0"/>
           <w:sz w:val="20"/>
@@ -6175,7 +6176,6 @@
           <w:szCs w:val="20"/>
           <w14:ligatures w14:val="none"/>
         </w:rPr>
-        <w:lastRenderedPageBreak/>
         <w:t xml:space="preserve">            </w:t>
       </w:r>
       <w:proofErr w:type="gramStart"/>
@@ -8662,7 +8662,6 @@
           <w:szCs w:val="20"/>
           <w14:ligatures w14:val="none"/>
         </w:rPr>
-        <w:lastRenderedPageBreak/>
         <w:t xml:space="preserve">    </w:t>
       </w:r>
       <w:proofErr w:type="spellStart"/>
@@ -10919,7 +10918,6 @@
           <w:szCs w:val="20"/>
           <w14:ligatures w14:val="none"/>
         </w:rPr>
-        <w:lastRenderedPageBreak/>
         <w:t xml:space="preserve">    </w:t>
       </w:r>
       <w:proofErr w:type="spellStart"/>
@@ -12847,7 +12845,6 @@
           <w:szCs w:val="20"/>
           <w14:ligatures w14:val="none"/>
         </w:rPr>
-        <w:lastRenderedPageBreak/>
         <w:t xml:space="preserve">        </w:t>
       </w:r>
       <w:proofErr w:type="gramStart"/>
@@ -15223,7 +15220,6 @@
           <w:szCs w:val="20"/>
           <w14:ligatures w14:val="none"/>
         </w:rPr>
-        <w:lastRenderedPageBreak/>
         <w:t xml:space="preserve">    explanation: </w:t>
       </w:r>
       <w:proofErr w:type="spellStart"/>
@@ -16939,8 +16935,21 @@
           <w:szCs w:val="20"/>
           <w14:ligatures w14:val="none"/>
         </w:rPr>
-        <w:t>\n`</w:t>
-      </w:r>
+        <w:t>\</w:t>
+      </w:r>
+      <w:proofErr w:type="spellStart"/>
+      <w:r>
+        <w:rPr>
+          <w:rFonts w:eastAsia="Times New Roman" w:cs="Calibri"/>
+          <w:color w:val="A31515"/>
+          <w:kern w:val="0"/>
+          <w:sz w:val="20"/>
+          <w:szCs w:val="20"/>
+          <w14:ligatures w14:val="none"/>
+        </w:rPr>
+        <w:t>n`</w:t>
+      </w:r>
+      <w:proofErr w:type="spellEnd"/>
       <w:r>
         <w:rPr>
           <w:rFonts w:eastAsia="Times New Roman" w:cs="Calibri"/>
@@ -18094,6 +18103,7 @@
   <w:style w:type="character" w:default="1" w:styleId="DefaultParagraphFont">
     <w:name w:val="Default Paragraph Font"/>
     <w:uiPriority w:val="1"/>
+    <w:semiHidden/>
     <w:unhideWhenUsed/>
   </w:style>
   <w:style w:type="table" w:default="1" w:styleId="TableNormal">
